--- a/Bao cao do an.docx
+++ b/Bao cao do an.docx
@@ -2712,7 +2712,7 @@
     <w:tbl>
       <w:tblPr>
         <w:tblStyle w:val="TableGrid"/>
-        <w:tblW w:w="7959" w:type="dxa"/>
+        <w:tblW w:w="6542" w:type="dxa"/>
         <w:tblInd w:w="825" w:type="dxa"/>
         <w:tblLayout w:type="fixed"/>
         <w:tblLook w:val="04A0" w:firstRow="1" w:lastRow="0" w:firstColumn="1" w:lastColumn="0" w:noHBand="0" w:noVBand="1"/>
@@ -2720,7 +2720,6 @@
       <w:tblGrid>
         <w:gridCol w:w="1013"/>
         <w:gridCol w:w="2410"/>
-        <w:gridCol w:w="1417"/>
         <w:gridCol w:w="1418"/>
         <w:gridCol w:w="1701"/>
       </w:tblGrid>
@@ -2752,21 +2751,6 @@
             </w:pPr>
             <w:r>
               <w:t xml:space="preserve"> Nghiệp vụ</w:t>
-            </w:r>
-          </w:p>
-        </w:tc>
-        <w:tc>
-          <w:tcPr>
-            <w:tcW w:w="1417" w:type="dxa"/>
-          </w:tcPr>
-          <w:p>
-            <w:pPr>
-              <w:pStyle w:val="ListParagraph"/>
-              <w:ind w:left="0"/>
-              <w:jc w:val="both"/>
-            </w:pPr>
-            <w:r>
-              <w:t xml:space="preserve"> Quản trị hệ thống</w:t>
             </w:r>
           </w:p>
         </w:tc>
@@ -2834,20 +2818,6 @@
         </w:tc>
         <w:tc>
           <w:tcPr>
-            <w:tcW w:w="1417" w:type="dxa"/>
-          </w:tcPr>
-          <w:p>
-            <w:pPr>
-              <w:pStyle w:val="ListParagraph"/>
-              <w:ind w:left="0"/>
-            </w:pPr>
-            <w:r>
-              <w:t>x</w:t>
-            </w:r>
-          </w:p>
-        </w:tc>
-        <w:tc>
-          <w:tcPr>
             <w:tcW w:w="1418" w:type="dxa"/>
           </w:tcPr>
           <w:p>
@@ -2911,17 +2881,6 @@
         </w:tc>
         <w:tc>
           <w:tcPr>
-            <w:tcW w:w="1417" w:type="dxa"/>
-          </w:tcPr>
-          <w:p>
-            <w:pPr>
-              <w:pStyle w:val="ListParagraph"/>
-              <w:ind w:left="0"/>
-            </w:pPr>
-          </w:p>
-        </w:tc>
-        <w:tc>
-          <w:tcPr>
             <w:tcW w:w="1418" w:type="dxa"/>
           </w:tcPr>
           <w:p>
@@ -2945,6 +2904,8 @@
             </w:pPr>
           </w:p>
         </w:tc>
+        <w:bookmarkStart w:id="0" w:name="_GoBack"/>
+        <w:bookmarkEnd w:id="0"/>
       </w:tr>
       <w:tr>
         <w:tc>
@@ -2985,17 +2946,6 @@
         </w:tc>
         <w:tc>
           <w:tcPr>
-            <w:tcW w:w="1417" w:type="dxa"/>
-          </w:tcPr>
-          <w:p>
-            <w:pPr>
-              <w:pStyle w:val="ListParagraph"/>
-              <w:ind w:left="0"/>
-            </w:pPr>
-          </w:p>
-        </w:tc>
-        <w:tc>
-          <w:tcPr>
             <w:tcW w:w="1418" w:type="dxa"/>
           </w:tcPr>
           <w:p>
@@ -3065,17 +3015,6 @@
         </w:tc>
         <w:tc>
           <w:tcPr>
-            <w:tcW w:w="1417" w:type="dxa"/>
-          </w:tcPr>
-          <w:p>
-            <w:pPr>
-              <w:pStyle w:val="ListParagraph"/>
-              <w:ind w:left="0"/>
-            </w:pPr>
-          </w:p>
-        </w:tc>
-        <w:tc>
-          <w:tcPr>
             <w:tcW w:w="1418" w:type="dxa"/>
           </w:tcPr>
           <w:p>
@@ -3145,17 +3084,6 @@
         </w:tc>
         <w:tc>
           <w:tcPr>
-            <w:tcW w:w="1417" w:type="dxa"/>
-          </w:tcPr>
-          <w:p>
-            <w:pPr>
-              <w:pStyle w:val="ListParagraph"/>
-              <w:ind w:left="0"/>
-            </w:pPr>
-          </w:p>
-        </w:tc>
-        <w:tc>
-          <w:tcPr>
             <w:tcW w:w="1418" w:type="dxa"/>
           </w:tcPr>
           <w:p>
@@ -3225,17 +3153,6 @@
         </w:tc>
         <w:tc>
           <w:tcPr>
-            <w:tcW w:w="1417" w:type="dxa"/>
-          </w:tcPr>
-          <w:p>
-            <w:pPr>
-              <w:pStyle w:val="ListParagraph"/>
-              <w:ind w:left="0"/>
-            </w:pPr>
-          </w:p>
-        </w:tc>
-        <w:tc>
-          <w:tcPr>
             <w:tcW w:w="1418" w:type="dxa"/>
           </w:tcPr>
           <w:p>
@@ -3305,17 +3222,6 @@
         </w:tc>
         <w:tc>
           <w:tcPr>
-            <w:tcW w:w="1417" w:type="dxa"/>
-          </w:tcPr>
-          <w:p>
-            <w:pPr>
-              <w:pStyle w:val="ListParagraph"/>
-              <w:ind w:left="0"/>
-            </w:pPr>
-          </w:p>
-        </w:tc>
-        <w:tc>
-          <w:tcPr>
             <w:tcW w:w="1418" w:type="dxa"/>
           </w:tcPr>
           <w:p>
@@ -3376,26 +3282,8 @@
               <w:rPr>
                 <w:szCs w:val="26"/>
               </w:rPr>
-              <w:t xml:space="preserve">Thay đổi số lượng loại khách, số lượng </w:t>
-            </w:r>
-            <w:r>
-              <w:rPr>
-                <w:szCs w:val="26"/>
-              </w:rPr>
-              <w:lastRenderedPageBreak/>
-              <w:t>khách tối đa trong phòng</w:t>
-            </w:r>
-          </w:p>
-        </w:tc>
-        <w:tc>
-          <w:tcPr>
-            <w:tcW w:w="1417" w:type="dxa"/>
-          </w:tcPr>
-          <w:p>
-            <w:pPr>
-              <w:pStyle w:val="ListParagraph"/>
-              <w:ind w:left="0"/>
-            </w:pPr>
+              <w:t>Thay đổi số lượng loại khách, số lượng khách tối đa trong phòng</w:t>
+            </w:r>
           </w:p>
         </w:tc>
         <w:tc>
@@ -3462,17 +3350,6 @@
               </w:rPr>
               <w:t>Thay đổi tỉ lệ phụ thu</w:t>
             </w:r>
-          </w:p>
-        </w:tc>
-        <w:tc>
-          <w:tcPr>
-            <w:tcW w:w="1417" w:type="dxa"/>
-          </w:tcPr>
-          <w:p>
-            <w:pPr>
-              <w:pStyle w:val="ListParagraph"/>
-              <w:ind w:left="0"/>
-            </w:pPr>
           </w:p>
         </w:tc>
         <w:tc>
@@ -4338,7 +4215,6 @@
         <w:rPr>
           <w:szCs w:val="26"/>
         </w:rPr>
-        <w:lastRenderedPageBreak/>
         <w:t>D4 : D1</w:t>
       </w:r>
     </w:p>
@@ -4371,6 +4247,7 @@
         <w:rPr>
           <w:szCs w:val="26"/>
         </w:rPr>
+        <w:lastRenderedPageBreak/>
         <w:t>D6 : Không có</w:t>
       </w:r>
     </w:p>
@@ -17639,8 +17516,6 @@
       <w:pPr>
         <w:jc w:val="both"/>
       </w:pPr>
-      <w:bookmarkStart w:id="0" w:name="_GoBack"/>
-      <w:bookmarkEnd w:id="0"/>
     </w:p>
     <w:p>
       <w:pPr>
@@ -17797,7 +17672,7 @@
 
 <file path=word/numbering.xml><?xml version="1.0" encoding="utf-8"?>
 <w:numbering xmlns:wpc="http://schemas.microsoft.com/office/word/2010/wordprocessingCanvas" xmlns:mc="http://schemas.openxmlformats.org/markup-compatibility/2006" xmlns:o="urn:schemas-microsoft-com:office:office" xmlns:r="http://schemas.openxmlformats.org/officeDocument/2006/relationships" xmlns:m="http://schemas.openxmlformats.org/officeDocument/2006/math" xmlns:v="urn:schemas-microsoft-com:vml" xmlns:wp14="http://schemas.microsoft.com/office/word/2010/wordprocessingDrawing" xmlns:wp="http://schemas.openxmlformats.org/drawingml/2006/wordprocessingDrawing" xmlns:w10="urn:schemas-microsoft-com:office:word" xmlns:w="http://schemas.openxmlformats.org/wordprocessingml/2006/main" xmlns:w14="http://schemas.microsoft.com/office/word/2010/wordml" xmlns:w15="http://schemas.microsoft.com/office/word/2012/wordml" xmlns:wpg="http://schemas.microsoft.com/office/word/2010/wordprocessingGroup" xmlns:wpi="http://schemas.microsoft.com/office/word/2010/wordprocessingInk" xmlns:wne="http://schemas.microsoft.com/office/word/2006/wordml" xmlns:wps="http://schemas.microsoft.com/office/word/2010/wordprocessingShape" mc:Ignorable="w14 w15 wp14">
-  <w:abstractNum w:abstractNumId="0">
+  <w:abstractNum w:abstractNumId="0" w15:restartNumberingAfterBreak="0">
     <w:nsid w:val="0A63271A"/>
     <w:multiLevelType w:val="hybridMultilevel"/>
     <w:tmpl w:val="E6665FCC"/>
@@ -17883,7 +17758,7 @@
       </w:pPr>
     </w:lvl>
   </w:abstractNum>
-  <w:abstractNum w:abstractNumId="1">
+  <w:abstractNum w:abstractNumId="1" w15:restartNumberingAfterBreak="0">
     <w:nsid w:val="10646FF0"/>
     <w:multiLevelType w:val="hybridMultilevel"/>
     <w:tmpl w:val="E64A234C"/>
@@ -17996,7 +17871,7 @@
       </w:rPr>
     </w:lvl>
   </w:abstractNum>
-  <w:abstractNum w:abstractNumId="2">
+  <w:abstractNum w:abstractNumId="2" w15:restartNumberingAfterBreak="0">
     <w:nsid w:val="14EC4D73"/>
     <w:multiLevelType w:val="hybridMultilevel"/>
     <w:tmpl w:val="E6665FCC"/>
@@ -18082,7 +17957,7 @@
       </w:pPr>
     </w:lvl>
   </w:abstractNum>
-  <w:abstractNum w:abstractNumId="3">
+  <w:abstractNum w:abstractNumId="3" w15:restartNumberingAfterBreak="0">
     <w:nsid w:val="18D25511"/>
     <w:multiLevelType w:val="hybridMultilevel"/>
     <w:tmpl w:val="21CE6784"/>
@@ -18171,7 +18046,7 @@
       </w:pPr>
     </w:lvl>
   </w:abstractNum>
-  <w:abstractNum w:abstractNumId="4">
+  <w:abstractNum w:abstractNumId="4" w15:restartNumberingAfterBreak="0">
     <w:nsid w:val="1D27206C"/>
     <w:multiLevelType w:val="hybridMultilevel"/>
     <w:tmpl w:val="E6665FCC"/>
@@ -18257,7 +18132,7 @@
       </w:pPr>
     </w:lvl>
   </w:abstractNum>
-  <w:abstractNum w:abstractNumId="5">
+  <w:abstractNum w:abstractNumId="5" w15:restartNumberingAfterBreak="0">
     <w:nsid w:val="24A9141B"/>
     <w:multiLevelType w:val="hybridMultilevel"/>
     <w:tmpl w:val="5A5CDC22"/>
@@ -18370,7 +18245,7 @@
       </w:rPr>
     </w:lvl>
   </w:abstractNum>
-  <w:abstractNum w:abstractNumId="6">
+  <w:abstractNum w:abstractNumId="6" w15:restartNumberingAfterBreak="0">
     <w:nsid w:val="2E8D1B77"/>
     <w:multiLevelType w:val="multilevel"/>
     <w:tmpl w:val="0409001F"/>
@@ -18456,7 +18331,7 @@
       </w:pPr>
     </w:lvl>
   </w:abstractNum>
-  <w:abstractNum w:abstractNumId="7">
+  <w:abstractNum w:abstractNumId="7" w15:restartNumberingAfterBreak="0">
     <w:nsid w:val="307B2530"/>
     <w:multiLevelType w:val="hybridMultilevel"/>
     <w:tmpl w:val="9AE6EC90"/>
@@ -18545,7 +18420,7 @@
       </w:pPr>
     </w:lvl>
   </w:abstractNum>
-  <w:abstractNum w:abstractNumId="8">
+  <w:abstractNum w:abstractNumId="8" w15:restartNumberingAfterBreak="0">
     <w:nsid w:val="36E110D3"/>
     <w:multiLevelType w:val="hybridMultilevel"/>
     <w:tmpl w:val="D0200C0A"/>
@@ -18658,7 +18533,7 @@
       </w:rPr>
     </w:lvl>
   </w:abstractNum>
-  <w:abstractNum w:abstractNumId="9">
+  <w:abstractNum w:abstractNumId="9" w15:restartNumberingAfterBreak="0">
     <w:nsid w:val="37E040A9"/>
     <w:multiLevelType w:val="hybridMultilevel"/>
     <w:tmpl w:val="E6665FCC"/>
@@ -18744,7 +18619,7 @@
       </w:pPr>
     </w:lvl>
   </w:abstractNum>
-  <w:abstractNum w:abstractNumId="10">
+  <w:abstractNum w:abstractNumId="10" w15:restartNumberingAfterBreak="0">
     <w:nsid w:val="3A616DF8"/>
     <w:multiLevelType w:val="hybridMultilevel"/>
     <w:tmpl w:val="92681B00"/>
@@ -18833,7 +18708,7 @@
       </w:pPr>
     </w:lvl>
   </w:abstractNum>
-  <w:abstractNum w:abstractNumId="11">
+  <w:abstractNum w:abstractNumId="11" w15:restartNumberingAfterBreak="0">
     <w:nsid w:val="444F49F9"/>
     <w:multiLevelType w:val="hybridMultilevel"/>
     <w:tmpl w:val="5942B274"/>
@@ -18919,7 +18794,7 @@
       </w:pPr>
     </w:lvl>
   </w:abstractNum>
-  <w:abstractNum w:abstractNumId="12">
+  <w:abstractNum w:abstractNumId="12" w15:restartNumberingAfterBreak="0">
     <w:nsid w:val="48AD5A7A"/>
     <w:multiLevelType w:val="hybridMultilevel"/>
     <w:tmpl w:val="1D1C069C"/>
@@ -19005,7 +18880,7 @@
       </w:pPr>
     </w:lvl>
   </w:abstractNum>
-  <w:abstractNum w:abstractNumId="13">
+  <w:abstractNum w:abstractNumId="13" w15:restartNumberingAfterBreak="0">
     <w:nsid w:val="491C065B"/>
     <w:multiLevelType w:val="multilevel"/>
     <w:tmpl w:val="1CA0A460"/>
@@ -19118,7 +18993,7 @@
       </w:rPr>
     </w:lvl>
   </w:abstractNum>
-  <w:abstractNum w:abstractNumId="14">
+  <w:abstractNum w:abstractNumId="14" w15:restartNumberingAfterBreak="0">
     <w:nsid w:val="4BFD7BA7"/>
     <w:multiLevelType w:val="multilevel"/>
     <w:tmpl w:val="9DE62D34"/>
@@ -19239,7 +19114,7 @@
       </w:rPr>
     </w:lvl>
   </w:abstractNum>
-  <w:abstractNum w:abstractNumId="15">
+  <w:abstractNum w:abstractNumId="15" w15:restartNumberingAfterBreak="0">
     <w:nsid w:val="4E4E4BE1"/>
     <w:multiLevelType w:val="hybridMultilevel"/>
     <w:tmpl w:val="5FA0025C"/>
@@ -19352,7 +19227,7 @@
       </w:rPr>
     </w:lvl>
   </w:abstractNum>
-  <w:abstractNum w:abstractNumId="16">
+  <w:abstractNum w:abstractNumId="16" w15:restartNumberingAfterBreak="0">
     <w:nsid w:val="4F773BA2"/>
     <w:multiLevelType w:val="hybridMultilevel"/>
     <w:tmpl w:val="E6665FCC"/>
@@ -19438,7 +19313,7 @@
       </w:pPr>
     </w:lvl>
   </w:abstractNum>
-  <w:abstractNum w:abstractNumId="17">
+  <w:abstractNum w:abstractNumId="17" w15:restartNumberingAfterBreak="0">
     <w:nsid w:val="516E3987"/>
     <w:multiLevelType w:val="multilevel"/>
     <w:tmpl w:val="49F47174"/>
@@ -19559,7 +19434,7 @@
       </w:rPr>
     </w:lvl>
   </w:abstractNum>
-  <w:abstractNum w:abstractNumId="18">
+  <w:abstractNum w:abstractNumId="18" w15:restartNumberingAfterBreak="0">
     <w:nsid w:val="606248A7"/>
     <w:multiLevelType w:val="hybridMultilevel"/>
     <w:tmpl w:val="6BD89582"/>
@@ -19673,7 +19548,7 @@
       </w:rPr>
     </w:lvl>
   </w:abstractNum>
-  <w:abstractNum w:abstractNumId="19">
+  <w:abstractNum w:abstractNumId="19" w15:restartNumberingAfterBreak="0">
     <w:nsid w:val="62C16211"/>
     <w:multiLevelType w:val="hybridMultilevel"/>
     <w:tmpl w:val="E6665FCC"/>
@@ -19759,7 +19634,7 @@
       </w:pPr>
     </w:lvl>
   </w:abstractNum>
-  <w:abstractNum w:abstractNumId="20">
+  <w:abstractNum w:abstractNumId="20" w15:restartNumberingAfterBreak="0">
     <w:nsid w:val="66255344"/>
     <w:multiLevelType w:val="hybridMultilevel"/>
     <w:tmpl w:val="E6665FCC"/>
@@ -19845,7 +19720,7 @@
       </w:pPr>
     </w:lvl>
   </w:abstractNum>
-  <w:abstractNum w:abstractNumId="21">
+  <w:abstractNum w:abstractNumId="21" w15:restartNumberingAfterBreak="0">
     <w:nsid w:val="684A3734"/>
     <w:multiLevelType w:val="hybridMultilevel"/>
     <w:tmpl w:val="1AC0785A"/>
@@ -19957,7 +19832,7 @@
       </w:rPr>
     </w:lvl>
   </w:abstractNum>
-  <w:abstractNum w:abstractNumId="22">
+  <w:abstractNum w:abstractNumId="22" w15:restartNumberingAfterBreak="0">
     <w:nsid w:val="6A660C06"/>
     <w:multiLevelType w:val="hybridMultilevel"/>
     <w:tmpl w:val="B2CA8390"/>
@@ -20046,7 +19921,7 @@
       </w:pPr>
     </w:lvl>
   </w:abstractNum>
-  <w:abstractNum w:abstractNumId="23">
+  <w:abstractNum w:abstractNumId="23" w15:restartNumberingAfterBreak="0">
     <w:nsid w:val="6BDB009C"/>
     <w:multiLevelType w:val="hybridMultilevel"/>
     <w:tmpl w:val="E6665FCC"/>
@@ -20132,7 +20007,7 @@
       </w:pPr>
     </w:lvl>
   </w:abstractNum>
-  <w:abstractNum w:abstractNumId="24">
+  <w:abstractNum w:abstractNumId="24" w15:restartNumberingAfterBreak="0">
     <w:nsid w:val="7DAF0567"/>
     <w:multiLevelType w:val="hybridMultilevel"/>
     <w:tmpl w:val="F088598A"/>
@@ -20218,7 +20093,7 @@
       </w:pPr>
     </w:lvl>
   </w:abstractNum>
-  <w:abstractNum w:abstractNumId="25">
+  <w:abstractNum w:abstractNumId="25" w15:restartNumberingAfterBreak="0">
     <w:nsid w:val="7DB853CE"/>
     <w:multiLevelType w:val="hybridMultilevel"/>
     <w:tmpl w:val="3F644D5C"/>
@@ -20331,7 +20206,7 @@
       </w:rPr>
     </w:lvl>
   </w:abstractNum>
-  <w:abstractNum w:abstractNumId="26">
+  <w:abstractNum w:abstractNumId="26" w15:restartNumberingAfterBreak="0">
     <w:nsid w:val="7F8D26B2"/>
     <w:multiLevelType w:val="hybridMultilevel"/>
     <w:tmpl w:val="E6665FCC"/>
@@ -21575,7 +21450,7 @@
 </file>
 
 <file path=customXml/itemProps1.xml><?xml version="1.0" encoding="utf-8"?>
-<ds:datastoreItem xmlns:ds="http://schemas.openxmlformats.org/officeDocument/2006/customXml" ds:itemID="{14227081-4167-4F15-9789-360B100DEE42}">
+<ds:datastoreItem xmlns:ds="http://schemas.openxmlformats.org/officeDocument/2006/customXml" ds:itemID="{0580EF9F-2D09-4381-8751-5FD40DEB9E91}">
   <ds:schemaRefs>
     <ds:schemaRef ds:uri="http://schemas.openxmlformats.org/officeDocument/2006/bibliography"/>
   </ds:schemaRefs>
